--- a/bigdatadraft.docx
+++ b/bigdatadraft.docx
@@ -11,6 +11,7 @@
       </w:pPr>
       <w:r>
         <w:rPr>
+          <w:noProof/>
           <w:color w:val="000000"/>
         </w:rPr>
         <w:drawing>
@@ -350,19 +351,7 @@
         <w:rPr>
           <w:color w:val="000000"/>
         </w:rPr>
-        <w:t xml:space="preserve">Submission date: </w:t>
-      </w:r>
-      <w:r>
-        <w:rPr>
-          <w:color w:val="000000"/>
-        </w:rPr>
-        <w:t>11</w:t>
-      </w:r>
-      <w:r>
-        <w:rPr>
-          <w:color w:val="000000"/>
-        </w:rPr>
-        <w:t>.09.2024</w:t>
+        <w:t>Submission date: 11.09.2024</w:t>
       </w:r>
     </w:p>
     <w:p>
@@ -448,14 +437,7 @@
           <w:color w:val="000000"/>
           <w:szCs w:val="24"/>
         </w:rPr>
-        <w:t xml:space="preserve">Matriculation Number, </w:t>
-      </w:r>
-      <w:r>
-        <w:rPr>
-          <w:color w:val="000000"/>
-          <w:szCs w:val="24"/>
-        </w:rPr>
-        <w:t>Course</w:t>
+        <w:t>Matriculation Number, Course</w:t>
       </w:r>
       <w:r>
         <w:rPr>
@@ -602,24 +584,12 @@
     </w:p>
     <w:p>
       <w:r>
-        <w:t>Temperature Sensor (ADT7410):</w:t>
-      </w:r>
-      <w:r>
-        <w:t xml:space="preserve"> </w:t>
-      </w:r>
-      <w:r>
-        <w:t>The ADT7410 temperature sensor captures temperature readings in degrees Celsius. It was positioned near the PC's exhaust to measure how hot the area becomes when the PC is in use.</w:t>
-      </w:r>
-    </w:p>
-    <w:p>
-      <w:r>
-        <w:t>Light Sensor (VEML7700):</w:t>
-      </w:r>
-      <w:r>
-        <w:t xml:space="preserve"> </w:t>
-      </w:r>
-      <w:r>
-        <w:t>The VEML7700 light sensor records light intensity, providing values between 0 and 1023, where 0 represents the brightest condition and 1023 represents the darkest. The sensor was placed on the desk to track changes in ambient light levels within the room.</w:t>
+        <w:t>Temperature Sensor (ADT7410): The ADT7410 temperature sensor captures temperature readings in degrees Celsius. It was positioned near the PC's exhaust to measure how hot the area becomes when the PC is in use.</w:t>
+      </w:r>
+    </w:p>
+    <w:p>
+      <w:r>
+        <w:t>Light Sensor (VEML7700): The VEML7700 light sensor records light intensity, providing values between 0 and 1023, where 0 represents the brightest condition and 1023 represents the darkest. The sensor was placed on the desk to track changes in ambient light levels within the room.</w:t>
       </w:r>
     </w:p>
     <w:p>
@@ -653,10 +623,7 @@
     </w:p>
     <w:p>
       <w:r>
-        <w:t>The main goals of this project are</w:t>
-      </w:r>
-      <w:r>
-        <w:t>:</w:t>
+        <w:t>The main goals of this project are:</w:t>
       </w:r>
     </w:p>
     <w:p>
@@ -811,15 +778,7 @@
       </w:r>
       <w:proofErr w:type="spellEnd"/>
       <w:r>
-        <w:t xml:space="preserve"> was deemed </w:t>
-      </w:r>
-      <w:proofErr w:type="gramStart"/>
-      <w:r>
-        <w:t>unrealistic</w:t>
-      </w:r>
-      <w:proofErr w:type="gramEnd"/>
-      <w:r>
-        <w:t xml:space="preserve"> and this entire time window was excluded from the dataset.</w:t>
+        <w:t xml:space="preserve"> was deemed unrealistic and this entire time window was excluded from the dataset.</w:t>
       </w:r>
     </w:p>
     <w:p>
@@ -1126,7 +1085,6 @@
         <w:t>These figures provide a clear overview of the temperature trends, with most values clustering around the mid-20s, punctuated by occasional spikes likely related to PC workloads.</w:t>
       </w:r>
     </w:p>
-    <w:p/>
     <w:p>
       <w:pPr>
         <w:pStyle w:val="berschrift2"/>
@@ -1153,8 +1111,19 @@
         </w:numPr>
       </w:pPr>
       <w:r>
-        <w:lastRenderedPageBreak/>
-        <w:t>Average Light Intensity: 183.26, which indicates a generally low-light environment, though this is skewed by the high number of zero values.</w:t>
+        <w:t xml:space="preserve">Average Light Intensity: </w:t>
+      </w:r>
+      <w:r>
+        <w:t>839,74</w:t>
+      </w:r>
+      <w:r>
+        <w:t xml:space="preserve">, which indicates a generally low-light environment, though this is skewed by the high number of </w:t>
+      </w:r>
+      <w:r>
+        <w:t>extreme darkness levels</w:t>
+      </w:r>
+      <w:r>
+        <w:t>.</w:t>
       </w:r>
     </w:p>
     <w:p>
@@ -1166,15 +1135,14 @@
         </w:numPr>
       </w:pPr>
       <w:r>
-        <w:t xml:space="preserve">Median Light Intensity: 0.00, reflecting that the room was often </w:t>
-      </w:r>
-      <w:proofErr w:type="gramStart"/>
-      <w:r>
-        <w:t>dark</w:t>
-      </w:r>
-      <w:proofErr w:type="gramEnd"/>
-      <w:r>
-        <w:t xml:space="preserve"> or the sensor detected minimal light during periods of inactivity.</w:t>
+        <w:lastRenderedPageBreak/>
+        <w:t xml:space="preserve">Median Light Intensity: </w:t>
+      </w:r>
+      <w:r>
+        <w:t>1023</w:t>
+      </w:r>
+      <w:r>
+        <w:t>, reflecting that the room was often dark or the sensor detected minimal light during periods of inactivity.</w:t>
       </w:r>
     </w:p>
     <w:p>
@@ -1198,7 +1166,13 @@
         </w:numPr>
       </w:pPr>
       <w:r>
-        <w:t>Minimum Light Intensity: 0.00, representing darkness or very low ambient light conditions.</w:t>
+        <w:t xml:space="preserve">Minimum Light Intensity: </w:t>
+      </w:r>
+      <w:r>
+        <w:t>1023</w:t>
+      </w:r>
+      <w:r>
+        <w:t>, representing darkness or very low ambient light conditions.</w:t>
       </w:r>
     </w:p>
     <w:p>
@@ -1210,7 +1184,13 @@
         </w:numPr>
       </w:pPr>
       <w:r>
-        <w:t>Maximum Light Intensity: 1023.00, the sensor's maximum value, showing the brightest conditions.</w:t>
+        <w:t xml:space="preserve">Maximum Light Intensity: </w:t>
+      </w:r>
+      <w:r>
+        <w:t>0</w:t>
+      </w:r>
+      <w:r>
+        <w:t>, the sensor's maximum value, showing the brightest conditions.</w:t>
       </w:r>
     </w:p>
     <w:p>
@@ -1244,19 +1224,51 @@
     </w:p>
     <w:p>
       <w:pPr>
-        <w:pStyle w:val="berschrift3"/>
-      </w:pPr>
-      <w:r>
-        <w:t>Statistical</w:t>
-      </w:r>
-    </w:p>
-    <w:p>
-      <w:r>
+        <w:pStyle w:val="berschrift2"/>
+        <w:numPr>
+          <w:ilvl w:val="1"/>
+          <w:numId w:val="5"/>
+        </w:numPr>
+      </w:pPr>
+      <w:r>
+        <w:t>Box Plot</w:t>
+      </w:r>
+    </w:p>
+    <w:p>
+      <w:r>
+        <w:t>Box plots summarize the distribution of temperature and light intensity data, displaying the median, interquartile range (IQR), and potential outliers.</w:t>
+      </w:r>
+      <w:r>
+        <w:t xml:space="preserve"> </w:t>
+      </w:r>
+      <w:proofErr w:type="spellStart"/>
+      <w:r>
+        <w:t>Figur</w:t>
+      </w:r>
+      <w:proofErr w:type="spellEnd"/>
+      <w:r>
+        <w:t xml:space="preserve"> 2</w:t>
+      </w:r>
+      <w:r>
+        <w:t xml:space="preserve"> is ideal for quickly understanding the spread and central tendency of</w:t>
+      </w:r>
+      <w:r>
+        <w:t xml:space="preserve"> my Data.</w:t>
+      </w:r>
+    </w:p>
+    <w:p>
+      <w:pPr>
+        <w:keepNext/>
+      </w:pPr>
+      <w:r>
+        <w:rPr>
+          <w:noProof/>
+        </w:rPr>
         <w:drawing>
-          <wp:inline distT="0" distB="0" distL="0" distR="0" wp14:anchorId="078FE10B" wp14:editId="7EC8AE32">
-            <wp:extent cx="5760720" cy="3456305"/>
+          <wp:inline distT="0" distB="0" distL="0" distR="0" wp14:anchorId="29415E0A" wp14:editId="38CD14F6">
+            <wp:extent cx="5760720" cy="2727960"/>
             <wp:effectExtent l="0" t="0" r="0" b="0"/>
-            <wp:docPr id="1678659759" name="Grafik 1" descr="Ein Bild, das Text, Screenshot, Diagramm, Reihe enthält.&#10;&#10;Automatisch generierte Beschreibung"/>
+            <wp:docPr id="1389998378" name="Grafik 1" descr="Ein Bild, das Text, Diagramm, parallel, Reihe enthält.&#10;&#10;Automatisch generierte Beschreibung"/>
             <wp:cNvGraphicFramePr>
               <a:graphicFrameLocks xmlns:a="http://schemas.openxmlformats.org/drawingml/2006/main" noChangeAspect="1"/>
             </wp:cNvGraphicFramePr>
@@ -1264,10 +1276,10 @@
               <a:graphicData uri="http://schemas.openxmlformats.org/drawingml/2006/picture">
                 <pic:pic xmlns:pic="http://schemas.openxmlformats.org/drawingml/2006/picture">
                   <pic:nvPicPr>
-                    <pic:cNvPr id="1678659759" name="Grafik 1" descr="Ein Bild, das Text, Screenshot, Diagramm, Reihe enthält.&#10;&#10;Automatisch generierte Beschreibung"/>
+                    <pic:cNvPr id="1389998378" name="Grafik 1" descr="Ein Bild, das Text, Diagramm, parallel, Reihe enthält.&#10;&#10;Automatisch generierte Beschreibung"/>
                     <pic:cNvPicPr/>
                   </pic:nvPicPr>
-                  <pic:blipFill>
+                  <pic:blipFill rotWithShape="1">
                     <a:blip r:embed="rId10">
                       <a:extLst>
                         <a:ext uri="{28A0092B-C50C-407E-A947-70E740481C1C}">
@@ -1275,18 +1287,25 @@
                         </a:ext>
                       </a:extLst>
                     </a:blip>
-                    <a:stretch>
-                      <a:fillRect/>
-                    </a:stretch>
+                    <a:srcRect b="5291"/>
+                    <a:stretch/>
                   </pic:blipFill>
-                  <pic:spPr>
+                  <pic:spPr bwMode="auto">
                     <a:xfrm>
                       <a:off x="0" y="0"/>
-                      <a:ext cx="5760720" cy="3456305"/>
+                      <a:ext cx="5760720" cy="2727960"/>
                     </a:xfrm>
                     <a:prstGeom prst="rect">
                       <a:avLst/>
                     </a:prstGeom>
+                    <a:ln>
+                      <a:noFill/>
+                    </a:ln>
+                    <a:extLst>
+                      <a:ext uri="{53640926-AAD7-44D8-BBD7-CCE9431645EC}">
+                        <a14:shadowObscured xmlns:a14="http://schemas.microsoft.com/office/drawing/2010/main"/>
+                      </a:ext>
+                    </a:extLst>
                   </pic:spPr>
                 </pic:pic>
               </a:graphicData>
@@ -1296,21 +1315,189 @@
       </w:r>
     </w:p>
     <w:p>
-      <w:r>
-        <w:t xml:space="preserve">When examining the distribution of temperatures, it becomes evident that the data predominantly feature room temperatures ranging from 21 to 27 degrees Celsius. Another </w:t>
-      </w:r>
+      <w:pPr>
+        <w:pStyle w:val="Beschriftung"/>
+      </w:pPr>
+      <w:r>
+        <w:t xml:space="preserve">Figure </w:t>
+      </w:r>
+      <w:r>
+        <w:fldChar w:fldCharType="begin"/>
+      </w:r>
+      <w:r>
+        <w:instrText xml:space="preserve"> SEQ Figure \* ARABIC </w:instrText>
+      </w:r>
+      <w:r>
+        <w:fldChar w:fldCharType="separate"/>
+      </w:r>
+      <w:r>
+        <w:rPr>
+          <w:noProof/>
+        </w:rPr>
+        <w:t>2</w:t>
+      </w:r>
+      <w:r>
+        <w:fldChar w:fldCharType="end"/>
+      </w:r>
+      <w:r>
+        <w:t>: Box Plot</w:t>
+      </w:r>
+    </w:p>
+    <w:p>
+      <w:r>
+        <w:t>Components of a Box Plot</w:t>
+      </w:r>
+      <w:r>
+        <w:t>:</w:t>
+      </w:r>
+    </w:p>
+    <w:p>
+      <w:pPr>
+        <w:pStyle w:val="Listenabsatz"/>
+        <w:numPr>
+          <w:ilvl w:val="0"/>
+          <w:numId w:val="10"/>
+        </w:numPr>
+      </w:pPr>
+      <w:r>
+        <w:t>Box</w:t>
+      </w:r>
+    </w:p>
+    <w:p>
+      <w:pPr>
+        <w:pStyle w:val="Listenabsatz"/>
+        <w:numPr>
+          <w:ilvl w:val="1"/>
+          <w:numId w:val="10"/>
+        </w:numPr>
+      </w:pPr>
       <w:r>
         <w:lastRenderedPageBreak/>
-        <w:t>notable peak is observed at around 25 degrees, with a variation of plus or minus two degrees, which corresponds to the exhaust heat from the PC.</w:t>
-      </w:r>
-    </w:p>
-    <w:p>
-      <w:r>
+        <w:t>The box represents the interquartile range (IQR), which contains the middle 50% of the data. It spans from the first quartile (Q1) (25th percentile) to the third quartile (Q3) (75th percentile).</w:t>
+      </w:r>
+    </w:p>
+    <w:p>
+      <w:pPr>
+        <w:pStyle w:val="Listenabsatz"/>
+        <w:numPr>
+          <w:ilvl w:val="1"/>
+          <w:numId w:val="10"/>
+        </w:numPr>
+      </w:pPr>
+      <w:r>
+        <w:t xml:space="preserve">The line inside the box marks the median (50th percentile), showing where the </w:t>
+      </w:r>
+      <w:proofErr w:type="spellStart"/>
+      <w:r>
+        <w:t>center</w:t>
+      </w:r>
+      <w:proofErr w:type="spellEnd"/>
+      <w:r>
+        <w:t xml:space="preserve"> of the data lies.</w:t>
+      </w:r>
+    </w:p>
+    <w:p>
+      <w:pPr>
+        <w:pStyle w:val="Listenabsatz"/>
+        <w:numPr>
+          <w:ilvl w:val="0"/>
+          <w:numId w:val="10"/>
+        </w:numPr>
+      </w:pPr>
+      <w:r>
+        <w:t>Whiskers</w:t>
+      </w:r>
+    </w:p>
+    <w:p>
+      <w:pPr>
+        <w:pStyle w:val="Listenabsatz"/>
+        <w:numPr>
+          <w:ilvl w:val="1"/>
+          <w:numId w:val="10"/>
+        </w:numPr>
+      </w:pPr>
+      <w:r>
+        <w:t>The whiskers extend from the box to the smallest and largest values that are within 1.5 times the IQR from Q1 and Q3. These are called the "inner fences."</w:t>
+      </w:r>
+    </w:p>
+    <w:p>
+      <w:pPr>
+        <w:pStyle w:val="Listenabsatz"/>
+        <w:numPr>
+          <w:ilvl w:val="1"/>
+          <w:numId w:val="10"/>
+        </w:numPr>
+      </w:pPr>
+      <w:r>
+        <w:t>Any data points within this range are considered part of the typical data variation.</w:t>
+      </w:r>
+    </w:p>
+    <w:p>
+      <w:pPr>
+        <w:pStyle w:val="Listenabsatz"/>
+        <w:numPr>
+          <w:ilvl w:val="0"/>
+          <w:numId w:val="10"/>
+        </w:numPr>
+      </w:pPr>
+      <w:r>
+        <w:t>Outliers</w:t>
+      </w:r>
+    </w:p>
+    <w:p>
+      <w:pPr>
+        <w:pStyle w:val="Listenabsatz"/>
+        <w:numPr>
+          <w:ilvl w:val="1"/>
+          <w:numId w:val="10"/>
+        </w:numPr>
+      </w:pPr>
+      <w:r>
+        <w:t>Data points that fall outside the whiskers (more than 1.5 times the IQR from Q1 or Q3) are plotted as individual points. These are considered outliers—unusually high or low values that might indicate anomalies or extreme conditions in the data (such as a sensor malfunction or unusual environmental changes).</w:t>
+      </w:r>
+    </w:p>
+    <w:p>
+      <w:r>
+        <w:t xml:space="preserve">Although the </w:t>
+      </w:r>
+      <w:r>
+        <w:t>Temperature</w:t>
+      </w:r>
+      <w:r>
+        <w:t xml:space="preserve"> Box Plot showing Outliers at about 32 degrees Celsius, these values are no outliers in my Dataset, because that are the Temperature Values, when the PC is running.</w:t>
+      </w:r>
+    </w:p>
+    <w:p>
+      <w:pPr>
+        <w:pStyle w:val="berschrift2"/>
+        <w:numPr>
+          <w:ilvl w:val="1"/>
+          <w:numId w:val="5"/>
+        </w:numPr>
+      </w:pPr>
+      <w:r>
+        <w:t>Histogram</w:t>
+      </w:r>
+    </w:p>
+    <w:p>
+      <w:r>
+        <w:t>A histogram provides a graphical representation of the distribution of numerical data by grouping data into bins (or intervals). It shows how often data points fall within a certain range and helps in understanding the frequency distribution of the data.</w:t>
+      </w:r>
+    </w:p>
+    <w:p>
+      <w:pPr>
+        <w:keepNext/>
+      </w:pPr>
+      <w:r>
+        <w:rPr>
+          <w:noProof/>
+        </w:rPr>
+        <w:lastRenderedPageBreak/>
         <w:drawing>
-          <wp:inline distT="0" distB="0" distL="0" distR="0" wp14:anchorId="1893FCB2" wp14:editId="741F524E">
-            <wp:extent cx="5760720" cy="3715385"/>
+          <wp:inline distT="0" distB="0" distL="0" distR="0" wp14:anchorId="775D94AA" wp14:editId="4640A25B">
+            <wp:extent cx="5486411" cy="5486411"/>
             <wp:effectExtent l="0" t="0" r="0" b="0"/>
-            <wp:docPr id="453578468" name="Grafik 2" descr="Ein Bild, das Text, Screenshot, Diagramm, Schrift enthält.&#10;&#10;Automatisch generierte Beschreibung"/>
+            <wp:docPr id="56351204" name="Grafik 3" descr="Ein Bild, das Text, Diagramm, Reihe enthält.&#10;&#10;Automatisch generierte Beschreibung"/>
             <wp:cNvGraphicFramePr>
               <a:graphicFrameLocks xmlns:a="http://schemas.openxmlformats.org/drawingml/2006/main" noChangeAspect="1"/>
             </wp:cNvGraphicFramePr>
@@ -1318,7 +1505,7 @@
               <a:graphicData uri="http://schemas.openxmlformats.org/drawingml/2006/picture">
                 <pic:pic xmlns:pic="http://schemas.openxmlformats.org/drawingml/2006/picture">
                   <pic:nvPicPr>
-                    <pic:cNvPr id="453578468" name="Grafik 2" descr="Ein Bild, das Text, Screenshot, Diagramm, Schrift enthält.&#10;&#10;Automatisch generierte Beschreibung"/>
+                    <pic:cNvPr id="56351204" name="Grafik 3" descr="Ein Bild, das Text, Diagramm, Reihe enthält.&#10;&#10;Automatisch generierte Beschreibung"/>
                     <pic:cNvPicPr/>
                   </pic:nvPicPr>
                   <pic:blipFill>
@@ -1336,7 +1523,7 @@
                   <pic:spPr>
                     <a:xfrm>
                       <a:off x="0" y="0"/>
-                      <a:ext cx="5760720" cy="3715385"/>
+                      <a:ext cx="5486411" cy="5486411"/>
                     </a:xfrm>
                     <a:prstGeom prst="rect">
                       <a:avLst/>
@@ -1348,30 +1535,67 @@
           </wp:inline>
         </w:drawing>
       </w:r>
-      <w:r>
-        <w:t xml:space="preserve"> </w:t>
-      </w:r>
-    </w:p>
-    <w:p>
-      <w:r>
-        <w:t>When examining the distribution of light values, it is noticeable that the maximum value of 1023 frequently occurs. This is because 1023 represents absolute darkness, and the sensor often fails to detect anything in low-light conditions.</w:t>
-      </w:r>
-    </w:p>
-    <w:p>
-      <w:pPr>
-        <w:pStyle w:val="berschrift3"/>
-      </w:pPr>
-      <w:r>
-        <w:t>Trend</w:t>
-      </w:r>
-    </w:p>
-    <w:p>
-      <w:r>
+    </w:p>
+    <w:p>
+      <w:pPr>
+        <w:pStyle w:val="Beschriftung"/>
+      </w:pPr>
+      <w:r>
+        <w:t xml:space="preserve">Figure </w:t>
+      </w:r>
+      <w:r>
+        <w:fldChar w:fldCharType="begin"/>
+      </w:r>
+      <w:r>
+        <w:instrText xml:space="preserve"> SEQ Figure \* ARABIC </w:instrText>
+      </w:r>
+      <w:r>
+        <w:fldChar w:fldCharType="separate"/>
+      </w:r>
+      <w:r>
+        <w:rPr>
+          <w:noProof/>
+        </w:rPr>
+        <w:t>3</w:t>
+      </w:r>
+      <w:r>
+        <w:fldChar w:fldCharType="end"/>
+      </w:r>
+      <w:r>
+        <w:t>: Histogram Temperature</w:t>
+      </w:r>
+    </w:p>
+    <w:p>
+      <w:r>
+        <w:t xml:space="preserve">When examining the distribution of temperatures, it becomes evident that the data predominantly feature room temperatures ranging from 21 to 27 degrees Celsius. Another notable peak is observed at around </w:t>
+      </w:r>
+      <w:r>
+        <w:t>3</w:t>
+      </w:r>
+      <w:r>
+        <w:t>5 degrees</w:t>
+      </w:r>
+      <w:r>
+        <w:t xml:space="preserve"> Celsius</w:t>
+      </w:r>
+      <w:r>
+        <w:t>, with a variation of plus or minus two degrees, which corresponds to the exhaust heat from the PC.</w:t>
+      </w:r>
+    </w:p>
+    <w:p>
+      <w:pPr>
+        <w:keepNext/>
+      </w:pPr>
+      <w:r>
+        <w:rPr>
+          <w:noProof/>
+        </w:rPr>
+        <w:lastRenderedPageBreak/>
         <w:drawing>
-          <wp:inline distT="0" distB="0" distL="0" distR="0" wp14:anchorId="536EB97E" wp14:editId="652E284F">
-            <wp:extent cx="5760720" cy="2880360"/>
+          <wp:inline distT="0" distB="0" distL="0" distR="0" wp14:anchorId="3943BE97" wp14:editId="52B7F17F">
+            <wp:extent cx="5486411" cy="5486411"/>
             <wp:effectExtent l="0" t="0" r="0" b="0"/>
-            <wp:docPr id="150442062" name="Grafik 3" descr="Ein Bild, das Reihe, Diagramm, Text enthält.&#10;&#10;Automatisch generierte Beschreibung"/>
+            <wp:docPr id="1598663468" name="Grafik 4" descr="Ein Bild, das Text, Diagramm, Reihe, Screenshot enthält.&#10;&#10;Automatisch generierte Beschreibung"/>
             <wp:cNvGraphicFramePr>
               <a:graphicFrameLocks xmlns:a="http://schemas.openxmlformats.org/drawingml/2006/main" noChangeAspect="1"/>
             </wp:cNvGraphicFramePr>
@@ -1379,7 +1603,7 @@
               <a:graphicData uri="http://schemas.openxmlformats.org/drawingml/2006/picture">
                 <pic:pic xmlns:pic="http://schemas.openxmlformats.org/drawingml/2006/picture">
                   <pic:nvPicPr>
-                    <pic:cNvPr id="150442062" name="Grafik 3" descr="Ein Bild, das Reihe, Diagramm, Text enthält.&#10;&#10;Automatisch generierte Beschreibung"/>
+                    <pic:cNvPr id="1598663468" name="Grafik 4" descr="Ein Bild, das Text, Diagramm, Reihe, Screenshot enthält.&#10;&#10;Automatisch generierte Beschreibung"/>
                     <pic:cNvPicPr/>
                   </pic:nvPicPr>
                   <pic:blipFill>
@@ -1397,7 +1621,7 @@
                   <pic:spPr>
                     <a:xfrm>
                       <a:off x="0" y="0"/>
-                      <a:ext cx="5760720" cy="2880360"/>
+                      <a:ext cx="5486411" cy="5486411"/>
                     </a:xfrm>
                     <a:prstGeom prst="rect">
                       <a:avLst/>
@@ -1410,14 +1634,76 @@
         </w:drawing>
       </w:r>
     </w:p>
-    <w:p/>
-    <w:p>
-      <w:r>
+    <w:p>
+      <w:pPr>
+        <w:pStyle w:val="Beschriftung"/>
+      </w:pPr>
+      <w:r>
+        <w:t xml:space="preserve">Figure </w:t>
+      </w:r>
+      <w:r>
+        <w:fldChar w:fldCharType="begin"/>
+      </w:r>
+      <w:r>
+        <w:instrText xml:space="preserve"> SEQ Figure \* ARABIC </w:instrText>
+      </w:r>
+      <w:r>
+        <w:fldChar w:fldCharType="separate"/>
+      </w:r>
+      <w:r>
+        <w:rPr>
+          <w:noProof/>
+        </w:rPr>
+        <w:t>4</w:t>
+      </w:r>
+      <w:r>
+        <w:fldChar w:fldCharType="end"/>
+      </w:r>
+      <w:r>
+        <w:t>: Histogram Light</w:t>
+      </w:r>
+    </w:p>
+    <w:p>
+      <w:r>
+        <w:t>When examining the distribution of light values, it is noticeable that the maximum value of 1023 frequently occurs. This is because 1023 represents absolute darkness, and the sensor often fails to detect anything in low-light conditions.</w:t>
+      </w:r>
+    </w:p>
+    <w:p>
+      <w:pPr>
+        <w:pStyle w:val="berschrift1"/>
+        <w:numPr>
+          <w:ilvl w:val="0"/>
+          <w:numId w:val="5"/>
+        </w:numPr>
+      </w:pPr>
+      <w:r>
+        <w:t>Time series analysis</w:t>
+      </w:r>
+    </w:p>
+    <w:p>
+      <w:r>
+        <w:t>In this chapter, we delve into the time series analysis of the temperature and light intensity data collected over the study period. Time series analysis is essential for understanding how these environmental variables evolve over time and identifying any trends, seasonal patterns, or periodic fluctuations.</w:t>
+      </w:r>
+    </w:p>
+    <w:p>
+      <w:pPr>
+        <w:pStyle w:val="berschrift3"/>
+      </w:pPr>
+      <w:r>
+        <w:lastRenderedPageBreak/>
+        <w:t>Trend</w:t>
+      </w:r>
+    </w:p>
+    <w:p>
+      <w:r>
+        <w:rPr>
+          <w:noProof/>
+        </w:rPr>
         <w:drawing>
-          <wp:inline distT="0" distB="0" distL="0" distR="0" wp14:anchorId="193AD4ED" wp14:editId="2E57A342">
+          <wp:inline distT="0" distB="0" distL="0" distR="0" wp14:anchorId="536EB97E" wp14:editId="652E284F">
             <wp:extent cx="5760720" cy="2880360"/>
             <wp:effectExtent l="0" t="0" r="0" b="0"/>
-            <wp:docPr id="1046076708" name="Grafik 4" descr="Ein Bild, das Reihe, Diagramm, Text enthält.&#10;&#10;Automatisch generierte Beschreibung"/>
+            <wp:docPr id="150442062" name="Grafik 3" descr="Ein Bild, das Reihe, Diagramm, Text enthält.&#10;&#10;Automatisch generierte Beschreibung"/>
             <wp:cNvGraphicFramePr>
               <a:graphicFrameLocks xmlns:a="http://schemas.openxmlformats.org/drawingml/2006/main" noChangeAspect="1"/>
             </wp:cNvGraphicFramePr>
@@ -1425,7 +1711,7 @@
               <a:graphicData uri="http://schemas.openxmlformats.org/drawingml/2006/picture">
                 <pic:pic xmlns:pic="http://schemas.openxmlformats.org/drawingml/2006/picture">
                   <pic:nvPicPr>
-                    <pic:cNvPr id="1046076708" name="Grafik 4" descr="Ein Bild, das Reihe, Diagramm, Text enthält.&#10;&#10;Automatisch generierte Beschreibung"/>
+                    <pic:cNvPr id="150442062" name="Grafik 3" descr="Ein Bild, das Reihe, Diagramm, Text enthält.&#10;&#10;Automatisch generierte Beschreibung"/>
                     <pic:cNvPicPr/>
                   </pic:nvPicPr>
                   <pic:blipFill>
@@ -1456,20 +1742,73 @@
         </w:drawing>
       </w:r>
     </w:p>
+    <w:p/>
+    <w:p>
+      <w:r>
+        <w:rPr>
+          <w:noProof/>
+        </w:rPr>
+        <w:drawing>
+          <wp:inline distT="0" distB="0" distL="0" distR="0" wp14:anchorId="193AD4ED" wp14:editId="2E57A342">
+            <wp:extent cx="5760720" cy="2880360"/>
+            <wp:effectExtent l="0" t="0" r="0" b="0"/>
+            <wp:docPr id="1046076708" name="Grafik 4" descr="Ein Bild, das Reihe, Diagramm, Text enthält.&#10;&#10;Automatisch generierte Beschreibung"/>
+            <wp:cNvGraphicFramePr>
+              <a:graphicFrameLocks xmlns:a="http://schemas.openxmlformats.org/drawingml/2006/main" noChangeAspect="1"/>
+            </wp:cNvGraphicFramePr>
+            <a:graphic xmlns:a="http://schemas.openxmlformats.org/drawingml/2006/main">
+              <a:graphicData uri="http://schemas.openxmlformats.org/drawingml/2006/picture">
+                <pic:pic xmlns:pic="http://schemas.openxmlformats.org/drawingml/2006/picture">
+                  <pic:nvPicPr>
+                    <pic:cNvPr id="1046076708" name="Grafik 4" descr="Ein Bild, das Reihe, Diagramm, Text enthält.&#10;&#10;Automatisch generierte Beschreibung"/>
+                    <pic:cNvPicPr/>
+                  </pic:nvPicPr>
+                  <pic:blipFill>
+                    <a:blip r:embed="rId14">
+                      <a:extLst>
+                        <a:ext uri="{28A0092B-C50C-407E-A947-70E740481C1C}">
+                          <a14:useLocalDpi xmlns:a14="http://schemas.microsoft.com/office/drawing/2010/main" val="0"/>
+                        </a:ext>
+                      </a:extLst>
+                    </a:blip>
+                    <a:stretch>
+                      <a:fillRect/>
+                    </a:stretch>
+                  </pic:blipFill>
+                  <pic:spPr>
+                    <a:xfrm>
+                      <a:off x="0" y="0"/>
+                      <a:ext cx="5760720" cy="2880360"/>
+                    </a:xfrm>
+                    <a:prstGeom prst="rect">
+                      <a:avLst/>
+                    </a:prstGeom>
+                  </pic:spPr>
+                </pic:pic>
+              </a:graphicData>
+            </a:graphic>
+          </wp:inline>
+        </w:drawing>
+      </w:r>
+    </w:p>
     <w:p>
       <w:pPr>
         <w:pStyle w:val="berschrift2"/>
       </w:pPr>
       <w:bookmarkStart w:id="5" w:name="_Toc175803020"/>
       <w:r>
+        <w:lastRenderedPageBreak/>
         <w:t>Time Series Analysis</w:t>
       </w:r>
       <w:bookmarkEnd w:id="5"/>
     </w:p>
     <w:p>
       <w:r>
+        <w:rPr>
+          <w:noProof/>
+        </w:rPr>
         <w:drawing>
-          <wp:inline distT="0" distB="0" distL="0" distR="0" wp14:anchorId="40914590" wp14:editId="5FEA9B8A">
+          <wp:inline distT="0" distB="0" distL="0" distR="0" wp14:anchorId="40914590" wp14:editId="68ECBB0E">
             <wp:extent cx="5760720" cy="2882265"/>
             <wp:effectExtent l="0" t="0" r="0" b="0"/>
             <wp:docPr id="2040378499" name="Grafik 2" descr="Ein Bild, das Text, Screenshot, Rechteck, Design enthält.&#10;&#10;Automatisch generierte Beschreibung"/>
@@ -1481,59 +1820,6 @@
                 <pic:pic xmlns:pic="http://schemas.openxmlformats.org/drawingml/2006/picture">
                   <pic:nvPicPr>
                     <pic:cNvPr id="2040378499" name="Grafik 2" descr="Ein Bild, das Text, Screenshot, Rechteck, Design enthält.&#10;&#10;Automatisch generierte Beschreibung"/>
-                    <pic:cNvPicPr>
-                      <a:picLocks noChangeAspect="1" noChangeArrowheads="1"/>
-                    </pic:cNvPicPr>
-                  </pic:nvPicPr>
-                  <pic:blipFill>
-                    <a:blip r:embed="rId14" cstate="print">
-                      <a:extLst>
-                        <a:ext uri="{28A0092B-C50C-407E-A947-70E740481C1C}">
-                          <a14:useLocalDpi xmlns:a14="http://schemas.microsoft.com/office/drawing/2010/main" val="0"/>
-                        </a:ext>
-                      </a:extLst>
-                    </a:blip>
-                    <a:srcRect/>
-                    <a:stretch>
-                      <a:fillRect/>
-                    </a:stretch>
-                  </pic:blipFill>
-                  <pic:spPr bwMode="auto">
-                    <a:xfrm>
-                      <a:off x="0" y="0"/>
-                      <a:ext cx="5760720" cy="2882265"/>
-                    </a:xfrm>
-                    <a:prstGeom prst="rect">
-                      <a:avLst/>
-                    </a:prstGeom>
-                    <a:noFill/>
-                    <a:ln>
-                      <a:noFill/>
-                    </a:ln>
-                  </pic:spPr>
-                </pic:pic>
-              </a:graphicData>
-            </a:graphic>
-          </wp:inline>
-        </w:drawing>
-      </w:r>
-    </w:p>
-    <w:p>
-      <w:r>
-        <w:lastRenderedPageBreak/>
-        <w:drawing>
-          <wp:inline distT="0" distB="0" distL="0" distR="0" wp14:anchorId="1E144415" wp14:editId="50C2E57C">
-            <wp:extent cx="5760720" cy="2882265"/>
-            <wp:effectExtent l="0" t="0" r="0" b="0"/>
-            <wp:docPr id="1033820488" name="Grafik 3" descr="Ein Bild, das Text, Screenshot, Schrift, Design enthält.&#10;&#10;Automatisch generierte Beschreibung"/>
-            <wp:cNvGraphicFramePr>
-              <a:graphicFrameLocks xmlns:a="http://schemas.openxmlformats.org/drawingml/2006/main" noChangeAspect="1"/>
-            </wp:cNvGraphicFramePr>
-            <a:graphic xmlns:a="http://schemas.openxmlformats.org/drawingml/2006/main">
-              <a:graphicData uri="http://schemas.openxmlformats.org/drawingml/2006/picture">
-                <pic:pic xmlns:pic="http://schemas.openxmlformats.org/drawingml/2006/picture">
-                  <pic:nvPicPr>
-                    <pic:cNvPr id="1033820488" name="Grafik 3" descr="Ein Bild, das Text, Screenshot, Schrift, Design enthält.&#10;&#10;Automatisch generierte Beschreibung"/>
                     <pic:cNvPicPr>
                       <a:picLocks noChangeAspect="1" noChangeArrowheads="1"/>
                     </pic:cNvPicPr>
@@ -1573,11 +1859,14 @@
     </w:p>
     <w:p>
       <w:r>
+        <w:rPr>
+          <w:noProof/>
+        </w:rPr>
         <w:drawing>
-          <wp:inline distT="0" distB="0" distL="0" distR="0" wp14:anchorId="77973B2C" wp14:editId="4BA69585">
+          <wp:inline distT="0" distB="0" distL="0" distR="0" wp14:anchorId="1E144415" wp14:editId="77FE115B">
             <wp:extent cx="5760720" cy="2882265"/>
             <wp:effectExtent l="0" t="0" r="0" b="0"/>
-            <wp:docPr id="716812822" name="Grafik 4" descr="Ein Bild, das Text, Screenshot, Rechteck, Schrift enthält.&#10;&#10;Automatisch generierte Beschreibung"/>
+            <wp:docPr id="1033820488" name="Grafik 3" descr="Ein Bild, das Text, Screenshot, Schrift, Design enthält.&#10;&#10;Automatisch generierte Beschreibung"/>
             <wp:cNvGraphicFramePr>
               <a:graphicFrameLocks xmlns:a="http://schemas.openxmlformats.org/drawingml/2006/main" noChangeAspect="1"/>
             </wp:cNvGraphicFramePr>
@@ -1585,7 +1874,7 @@
               <a:graphicData uri="http://schemas.openxmlformats.org/drawingml/2006/picture">
                 <pic:pic xmlns:pic="http://schemas.openxmlformats.org/drawingml/2006/picture">
                   <pic:nvPicPr>
-                    <pic:cNvPr id="716812822" name="Grafik 4" descr="Ein Bild, das Text, Screenshot, Rechteck, Schrift enthält.&#10;&#10;Automatisch generierte Beschreibung"/>
+                    <pic:cNvPr id="1033820488" name="Grafik 3" descr="Ein Bild, das Text, Screenshot, Schrift, Design enthält.&#10;&#10;Automatisch generierte Beschreibung"/>
                     <pic:cNvPicPr>
                       <a:picLocks noChangeAspect="1" noChangeArrowheads="1"/>
                     </pic:cNvPicPr>
@@ -1625,12 +1914,15 @@
     </w:p>
     <w:p>
       <w:r>
+        <w:rPr>
+          <w:noProof/>
+        </w:rPr>
         <w:lastRenderedPageBreak/>
         <w:drawing>
-          <wp:inline distT="0" distB="0" distL="0" distR="0" wp14:anchorId="50634C84" wp14:editId="55E84B88">
+          <wp:inline distT="0" distB="0" distL="0" distR="0" wp14:anchorId="77973B2C" wp14:editId="342B30DB">
             <wp:extent cx="5760720" cy="2882265"/>
             <wp:effectExtent l="0" t="0" r="0" b="0"/>
-            <wp:docPr id="1407745775" name="Grafik 5" descr="Ein Bild, das Screenshot, Text, Schrift, Reihe enthält.&#10;&#10;Automatisch generierte Beschreibung"/>
+            <wp:docPr id="716812822" name="Grafik 4" descr="Ein Bild, das Text, Screenshot, Rechteck, Schrift enthält.&#10;&#10;Automatisch generierte Beschreibung"/>
             <wp:cNvGraphicFramePr>
               <a:graphicFrameLocks xmlns:a="http://schemas.openxmlformats.org/drawingml/2006/main" noChangeAspect="1"/>
             </wp:cNvGraphicFramePr>
@@ -1638,7 +1930,7 @@
               <a:graphicData uri="http://schemas.openxmlformats.org/drawingml/2006/picture">
                 <pic:pic xmlns:pic="http://schemas.openxmlformats.org/drawingml/2006/picture">
                   <pic:nvPicPr>
-                    <pic:cNvPr id="1407745775" name="Grafik 5" descr="Ein Bild, das Screenshot, Text, Schrift, Reihe enthält.&#10;&#10;Automatisch generierte Beschreibung"/>
+                    <pic:cNvPr id="716812822" name="Grafik 4" descr="Ein Bild, das Text, Screenshot, Rechteck, Schrift enthält.&#10;&#10;Automatisch generierte Beschreibung"/>
                     <pic:cNvPicPr>
                       <a:picLocks noChangeAspect="1" noChangeArrowheads="1"/>
                     </pic:cNvPicPr>
@@ -1678,11 +1970,14 @@
     </w:p>
     <w:p>
       <w:r>
+        <w:rPr>
+          <w:noProof/>
+        </w:rPr>
         <w:drawing>
-          <wp:inline distT="0" distB="0" distL="0" distR="0" wp14:anchorId="25600EAD" wp14:editId="0D38C4F3">
+          <wp:inline distT="0" distB="0" distL="0" distR="0" wp14:anchorId="50634C84" wp14:editId="6F69428E">
             <wp:extent cx="5760720" cy="2882265"/>
             <wp:effectExtent l="0" t="0" r="0" b="0"/>
-            <wp:docPr id="571638111" name="Grafik 6" descr="light_day_night - Kopie"/>
+            <wp:docPr id="1407745775" name="Grafik 5" descr="Ein Bild, das Screenshot, Text, Schrift, Reihe enthält.&#10;&#10;Automatisch generierte Beschreibung"/>
             <wp:cNvGraphicFramePr>
               <a:graphicFrameLocks xmlns:a="http://schemas.openxmlformats.org/drawingml/2006/main" noChangeAspect="1"/>
             </wp:cNvGraphicFramePr>
@@ -1690,7 +1985,7 @@
               <a:graphicData uri="http://schemas.openxmlformats.org/drawingml/2006/picture">
                 <pic:pic xmlns:pic="http://schemas.openxmlformats.org/drawingml/2006/picture">
                   <pic:nvPicPr>
-                    <pic:cNvPr id="0" name="Picture 11" descr="light_day_night - Kopie"/>
+                    <pic:cNvPr id="1407745775" name="Grafik 5" descr="Ein Bild, das Screenshot, Text, Schrift, Reihe enthält.&#10;&#10;Automatisch generierte Beschreibung"/>
                     <pic:cNvPicPr>
                       <a:picLocks noChangeAspect="1" noChangeArrowheads="1"/>
                     </pic:cNvPicPr>
@@ -1730,12 +2025,15 @@
     </w:p>
     <w:p>
       <w:r>
+        <w:rPr>
+          <w:noProof/>
+        </w:rPr>
         <w:lastRenderedPageBreak/>
         <w:drawing>
-          <wp:inline distT="0" distB="0" distL="0" distR="0" wp14:anchorId="1A9B3CE9" wp14:editId="23FBC81D">
+          <wp:inline distT="0" distB="0" distL="0" distR="0" wp14:anchorId="25600EAD" wp14:editId="7F3A01F0">
             <wp:extent cx="5760720" cy="2882265"/>
             <wp:effectExtent l="0" t="0" r="0" b="0"/>
-            <wp:docPr id="1529785553" name="Grafik 7" descr="temp_day_night - Kopie"/>
+            <wp:docPr id="571638111" name="Grafik 6" descr="light_day_night - Kopie"/>
             <wp:cNvGraphicFramePr>
               <a:graphicFrameLocks xmlns:a="http://schemas.openxmlformats.org/drawingml/2006/main" noChangeAspect="1"/>
             </wp:cNvGraphicFramePr>
@@ -1743,7 +2041,7 @@
               <a:graphicData uri="http://schemas.openxmlformats.org/drawingml/2006/picture">
                 <pic:pic xmlns:pic="http://schemas.openxmlformats.org/drawingml/2006/picture">
                   <pic:nvPicPr>
-                    <pic:cNvPr id="0" name="Picture 13" descr="temp_day_night - Kopie"/>
+                    <pic:cNvPr id="0" name="Picture 11" descr="light_day_night - Kopie"/>
                     <pic:cNvPicPr>
                       <a:picLocks noChangeAspect="1" noChangeArrowheads="1"/>
                     </pic:cNvPicPr>
@@ -1783,11 +2081,14 @@
     </w:p>
     <w:p>
       <w:r>
+        <w:rPr>
+          <w:noProof/>
+        </w:rPr>
         <w:drawing>
-          <wp:inline distT="0" distB="0" distL="0" distR="0" wp14:anchorId="221FE22D" wp14:editId="1DE2E1C3">
+          <wp:inline distT="0" distB="0" distL="0" distR="0" wp14:anchorId="1A9B3CE9" wp14:editId="4F8D6A76">
             <wp:extent cx="5760720" cy="2882265"/>
             <wp:effectExtent l="0" t="0" r="0" b="0"/>
-            <wp:docPr id="1106957531" name="Grafik 8" descr="average_pc_activity_monthly - Kopie"/>
+            <wp:docPr id="1529785553" name="Grafik 7" descr="temp_day_night - Kopie"/>
             <wp:cNvGraphicFramePr>
               <a:graphicFrameLocks xmlns:a="http://schemas.openxmlformats.org/drawingml/2006/main" noChangeAspect="1"/>
             </wp:cNvGraphicFramePr>
@@ -1795,7 +2096,7 @@
               <a:graphicData uri="http://schemas.openxmlformats.org/drawingml/2006/picture">
                 <pic:pic xmlns:pic="http://schemas.openxmlformats.org/drawingml/2006/picture">
                   <pic:nvPicPr>
-                    <pic:cNvPr id="0" name="Picture 15" descr="average_pc_activity_monthly - Kopie"/>
+                    <pic:cNvPr id="0" name="Picture 13" descr="temp_day_night - Kopie"/>
                     <pic:cNvPicPr>
                       <a:picLocks noChangeAspect="1" noChangeArrowheads="1"/>
                     </pic:cNvPicPr>
@@ -1835,9 +2136,67 @@
     </w:p>
     <w:p>
       <w:r>
+        <w:rPr>
+          <w:noProof/>
+        </w:rPr>
         <w:lastRenderedPageBreak/>
         <w:drawing>
-          <wp:inline distT="0" distB="0" distL="0" distR="0" wp14:anchorId="4A840403" wp14:editId="0F67D855">
+          <wp:inline distT="0" distB="0" distL="0" distR="0" wp14:anchorId="221FE22D" wp14:editId="4B5323B3">
+            <wp:extent cx="5760720" cy="2882265"/>
+            <wp:effectExtent l="0" t="0" r="0" b="0"/>
+            <wp:docPr id="1106957531" name="Grafik 8" descr="average_pc_activity_monthly - Kopie"/>
+            <wp:cNvGraphicFramePr>
+              <a:graphicFrameLocks xmlns:a="http://schemas.openxmlformats.org/drawingml/2006/main" noChangeAspect="1"/>
+            </wp:cNvGraphicFramePr>
+            <a:graphic xmlns:a="http://schemas.openxmlformats.org/drawingml/2006/main">
+              <a:graphicData uri="http://schemas.openxmlformats.org/drawingml/2006/picture">
+                <pic:pic xmlns:pic="http://schemas.openxmlformats.org/drawingml/2006/picture">
+                  <pic:nvPicPr>
+                    <pic:cNvPr id="0" name="Picture 15" descr="average_pc_activity_monthly - Kopie"/>
+                    <pic:cNvPicPr>
+                      <a:picLocks noChangeAspect="1" noChangeArrowheads="1"/>
+                    </pic:cNvPicPr>
+                  </pic:nvPicPr>
+                  <pic:blipFill>
+                    <a:blip r:embed="rId21" cstate="print">
+                      <a:extLst>
+                        <a:ext uri="{28A0092B-C50C-407E-A947-70E740481C1C}">
+                          <a14:useLocalDpi xmlns:a14="http://schemas.microsoft.com/office/drawing/2010/main" val="0"/>
+                        </a:ext>
+                      </a:extLst>
+                    </a:blip>
+                    <a:srcRect/>
+                    <a:stretch>
+                      <a:fillRect/>
+                    </a:stretch>
+                  </pic:blipFill>
+                  <pic:spPr bwMode="auto">
+                    <a:xfrm>
+                      <a:off x="0" y="0"/>
+                      <a:ext cx="5760720" cy="2882265"/>
+                    </a:xfrm>
+                    <a:prstGeom prst="rect">
+                      <a:avLst/>
+                    </a:prstGeom>
+                    <a:noFill/>
+                    <a:ln>
+                      <a:noFill/>
+                    </a:ln>
+                  </pic:spPr>
+                </pic:pic>
+              </a:graphicData>
+            </a:graphic>
+          </wp:inline>
+        </w:drawing>
+      </w:r>
+    </w:p>
+    <w:p>
+      <w:r>
+        <w:rPr>
+          <w:noProof/>
+        </w:rPr>
+        <w:drawing>
+          <wp:inline distT="0" distB="0" distL="0" distR="0" wp14:anchorId="4A840403" wp14:editId="2EAA0373">
             <wp:extent cx="5760720" cy="2881630"/>
             <wp:effectExtent l="0" t="0" r="0" b="0"/>
             <wp:docPr id="1051524432" name="Grafik 9" descr="average_pc_activity_weekly - Kopie"/>
@@ -1854,7 +2213,7 @@
                     </pic:cNvPicPr>
                   </pic:nvPicPr>
                   <pic:blipFill>
-                    <a:blip r:embed="rId21" cstate="print">
+                    <a:blip r:embed="rId22" cstate="print">
                       <a:extLst>
                         <a:ext uri="{28A0092B-C50C-407E-A947-70E740481C1C}">
                           <a14:useLocalDpi xmlns:a14="http://schemas.microsoft.com/office/drawing/2010/main" val="0"/>
@@ -1887,7 +2246,7 @@
       </w:r>
     </w:p>
     <w:sectPr>
-      <w:footerReference w:type="default" r:id="rId22"/>
+      <w:footerReference w:type="default" r:id="rId23"/>
       <w:pgSz w:w="11906" w:h="16838"/>
       <w:pgMar w:top="1417" w:right="1417" w:bottom="1134" w:left="1417" w:header="708" w:footer="708" w:gutter="0"/>
       <w:cols w:space="708"/>
@@ -2896,6 +3255,119 @@
     </w:lvl>
   </w:abstractNum>
   <w:abstractNum w:abstractNumId="8" w15:restartNumberingAfterBreak="0">
+    <w:nsid w:val="791E355B"/>
+    <w:multiLevelType w:val="hybridMultilevel"/>
+    <w:tmpl w:val="5576EF56"/>
+    <w:lvl w:ilvl="0" w:tplc="04070001">
+      <w:start w:val="1"/>
+      <w:numFmt w:val="bullet"/>
+      <w:lvlText w:val=""/>
+      <w:lvlJc w:val="left"/>
+      <w:pPr>
+        <w:ind w:left="720" w:hanging="360"/>
+      </w:pPr>
+      <w:rPr>
+        <w:rFonts w:ascii="Symbol" w:hAnsi="Symbol" w:hint="default"/>
+      </w:rPr>
+    </w:lvl>
+    <w:lvl w:ilvl="1" w:tplc="04070003">
+      <w:start w:val="1"/>
+      <w:numFmt w:val="bullet"/>
+      <w:lvlText w:val="o"/>
+      <w:lvlJc w:val="left"/>
+      <w:pPr>
+        <w:ind w:left="1440" w:hanging="360"/>
+      </w:pPr>
+      <w:rPr>
+        <w:rFonts w:ascii="Courier New" w:hAnsi="Courier New" w:cs="Courier New" w:hint="default"/>
+      </w:rPr>
+    </w:lvl>
+    <w:lvl w:ilvl="2" w:tplc="04070005" w:tentative="1">
+      <w:start w:val="1"/>
+      <w:numFmt w:val="bullet"/>
+      <w:lvlText w:val=""/>
+      <w:lvlJc w:val="left"/>
+      <w:pPr>
+        <w:ind w:left="2160" w:hanging="360"/>
+      </w:pPr>
+      <w:rPr>
+        <w:rFonts w:ascii="Wingdings" w:hAnsi="Wingdings" w:hint="default"/>
+      </w:rPr>
+    </w:lvl>
+    <w:lvl w:ilvl="3" w:tplc="04070001" w:tentative="1">
+      <w:start w:val="1"/>
+      <w:numFmt w:val="bullet"/>
+      <w:lvlText w:val=""/>
+      <w:lvlJc w:val="left"/>
+      <w:pPr>
+        <w:ind w:left="2880" w:hanging="360"/>
+      </w:pPr>
+      <w:rPr>
+        <w:rFonts w:ascii="Symbol" w:hAnsi="Symbol" w:hint="default"/>
+      </w:rPr>
+    </w:lvl>
+    <w:lvl w:ilvl="4" w:tplc="04070003" w:tentative="1">
+      <w:start w:val="1"/>
+      <w:numFmt w:val="bullet"/>
+      <w:lvlText w:val="o"/>
+      <w:lvlJc w:val="left"/>
+      <w:pPr>
+        <w:ind w:left="3600" w:hanging="360"/>
+      </w:pPr>
+      <w:rPr>
+        <w:rFonts w:ascii="Courier New" w:hAnsi="Courier New" w:cs="Courier New" w:hint="default"/>
+      </w:rPr>
+    </w:lvl>
+    <w:lvl w:ilvl="5" w:tplc="04070005" w:tentative="1">
+      <w:start w:val="1"/>
+      <w:numFmt w:val="bullet"/>
+      <w:lvlText w:val=""/>
+      <w:lvlJc w:val="left"/>
+      <w:pPr>
+        <w:ind w:left="4320" w:hanging="360"/>
+      </w:pPr>
+      <w:rPr>
+        <w:rFonts w:ascii="Wingdings" w:hAnsi="Wingdings" w:hint="default"/>
+      </w:rPr>
+    </w:lvl>
+    <w:lvl w:ilvl="6" w:tplc="04070001" w:tentative="1">
+      <w:start w:val="1"/>
+      <w:numFmt w:val="bullet"/>
+      <w:lvlText w:val=""/>
+      <w:lvlJc w:val="left"/>
+      <w:pPr>
+        <w:ind w:left="5040" w:hanging="360"/>
+      </w:pPr>
+      <w:rPr>
+        <w:rFonts w:ascii="Symbol" w:hAnsi="Symbol" w:hint="default"/>
+      </w:rPr>
+    </w:lvl>
+    <w:lvl w:ilvl="7" w:tplc="04070003" w:tentative="1">
+      <w:start w:val="1"/>
+      <w:numFmt w:val="bullet"/>
+      <w:lvlText w:val="o"/>
+      <w:lvlJc w:val="left"/>
+      <w:pPr>
+        <w:ind w:left="5760" w:hanging="360"/>
+      </w:pPr>
+      <w:rPr>
+        <w:rFonts w:ascii="Courier New" w:hAnsi="Courier New" w:cs="Courier New" w:hint="default"/>
+      </w:rPr>
+    </w:lvl>
+    <w:lvl w:ilvl="8" w:tplc="04070005" w:tentative="1">
+      <w:start w:val="1"/>
+      <w:numFmt w:val="bullet"/>
+      <w:lvlText w:val=""/>
+      <w:lvlJc w:val="left"/>
+      <w:pPr>
+        <w:ind w:left="6480" w:hanging="360"/>
+      </w:pPr>
+      <w:rPr>
+        <w:rFonts w:ascii="Wingdings" w:hAnsi="Wingdings" w:hint="default"/>
+      </w:rPr>
+    </w:lvl>
+  </w:abstractNum>
+  <w:abstractNum w:abstractNumId="9" w15:restartNumberingAfterBreak="0">
     <w:nsid w:val="7A723158"/>
     <w:multiLevelType w:val="hybridMultilevel"/>
     <w:tmpl w:val="75DE650A"/>
@@ -3030,10 +3502,13 @@
     <w:abstractNumId w:val="6"/>
   </w:num>
   <w:num w:numId="8" w16cid:durableId="1701583539">
-    <w:abstractNumId w:val="8"/>
+    <w:abstractNumId w:val="9"/>
   </w:num>
   <w:num w:numId="9" w16cid:durableId="1443108287">
     <w:abstractNumId w:val="7"/>
+  </w:num>
+  <w:num w:numId="10" w16cid:durableId="1102997607">
+    <w:abstractNumId w:val="8"/>
   </w:num>
 </w:numbering>
 </file>
@@ -3647,6 +4122,7 @@
   <w:style w:type="character" w:default="1" w:styleId="Absatz-Standardschriftart">
     <w:name w:val="Default Paragraph Font"/>
     <w:uiPriority w:val="1"/>
+    <w:semiHidden/>
     <w:unhideWhenUsed/>
   </w:style>
   <w:style w:type="table" w:default="1" w:styleId="NormaleTabelle">
